--- a/Tests/Test_07-9d7542b/blackbox_test_02-9d7542b.docx
+++ b/Tests/Test_07-9d7542b/blackbox_test_02-9d7542b.docx
@@ -69,6 +69,12 @@
       </w:r>
       <w:r>
         <w:t>Date conducted: </w:t>
+      </w:r>
+      <w:r>
+        <w:t>Dec 1, 2024</w:t>
+      </w:r>
+      <w:r>
+        <w:t>, 3:42 AM</w:t>
       </w:r>
     </w:p>
     <w:p>
@@ -1569,6 +1575,7 @@
   <w:style w:type="character" w:default="1" w:styleId="DefaultParagraphFont">
     <w:name w:val="Default Paragraph Font"/>
     <w:uiPriority w:val="1"/>
+    <w:semiHidden/>
     <w:unhideWhenUsed/>
   </w:style>
   <w:style w:type="table" w:default="1" w:styleId="TableNormal">

--- a/Tests/Test_07-9d7542b/blackbox_test_02-9d7542b.docx
+++ b/Tests/Test_07-9d7542b/blackbox_test_02-9d7542b.docx
@@ -132,11 +132,11 @@
         <w:tblLook w:val="04A0" w:firstRow="1" w:lastRow="0" w:firstColumn="1" w:lastColumn="0" w:noHBand="0" w:noVBand="1"/>
       </w:tblPr>
       <w:tblGrid>
-        <w:gridCol w:w="4018"/>
-        <w:gridCol w:w="4005"/>
-        <w:gridCol w:w="2711"/>
-        <w:gridCol w:w="4341"/>
-        <w:gridCol w:w="1178"/>
+        <w:gridCol w:w="3413"/>
+        <w:gridCol w:w="3385"/>
+        <w:gridCol w:w="2535"/>
+        <w:gridCol w:w="3225"/>
+        <w:gridCol w:w="3695"/>
         <w:gridCol w:w="1020"/>
       </w:tblGrid>
       <w:tr>
@@ -430,27 +430,35 @@
             <w:vAlign w:val="bottom"/>
             <w:hideMark/>
           </w:tcPr>
-          <w:p/>
-        </w:tc>
-        <w:tc>
-          <w:tcPr>
-            <w:tcW w:w="0" w:type="auto"/>
-            <w:tcBorders>
-              <w:top w:val="single" w:sz="6" w:space="0" w:color="000000"/>
-              <w:left w:val="single" w:sz="6" w:space="0" w:color="000000"/>
-              <w:bottom w:val="single" w:sz="6" w:space="0" w:color="000000"/>
-              <w:right w:val="single" w:sz="6" w:space="0" w:color="000000"/>
-            </w:tcBorders>
-            <w:tcMar>
-              <w:top w:w="40" w:type="dxa"/>
-              <w:left w:w="40" w:type="dxa"/>
-              <w:bottom w:w="40" w:type="dxa"/>
-              <w:right w:w="40" w:type="dxa"/>
-            </w:tcMar>
-            <w:vAlign w:val="bottom"/>
-            <w:hideMark/>
-          </w:tcPr>
-          <w:p/>
+          <w:p>
+            <w:r>
+              <w:t>Enter dashboard after login</w:t>
+            </w:r>
+          </w:p>
+        </w:tc>
+        <w:tc>
+          <w:tcPr>
+            <w:tcW w:w="0" w:type="auto"/>
+            <w:tcBorders>
+              <w:top w:val="single" w:sz="6" w:space="0" w:color="000000"/>
+              <w:left w:val="single" w:sz="6" w:space="0" w:color="000000"/>
+              <w:bottom w:val="single" w:sz="6" w:space="0" w:color="000000"/>
+              <w:right w:val="single" w:sz="6" w:space="0" w:color="000000"/>
+            </w:tcBorders>
+            <w:tcMar>
+              <w:top w:w="40" w:type="dxa"/>
+              <w:left w:w="40" w:type="dxa"/>
+              <w:bottom w:w="40" w:type="dxa"/>
+              <w:right w:w="40" w:type="dxa"/>
+            </w:tcMar>
+            <w:vAlign w:val="bottom"/>
+            <w:hideMark/>
+          </w:tcPr>
+          <w:p>
+            <w:r>
+              <w:t>Pass</w:t>
+            </w:r>
+          </w:p>
         </w:tc>
       </w:tr>
       <w:tr>
@@ -571,27 +579,41 @@
             <w:vAlign w:val="bottom"/>
             <w:hideMark/>
           </w:tcPr>
-          <w:p/>
-        </w:tc>
-        <w:tc>
-          <w:tcPr>
-            <w:tcW w:w="0" w:type="auto"/>
-            <w:tcBorders>
-              <w:top w:val="single" w:sz="6" w:space="0" w:color="000000"/>
-              <w:left w:val="single" w:sz="6" w:space="0" w:color="000000"/>
-              <w:bottom w:val="single" w:sz="6" w:space="0" w:color="000000"/>
-              <w:right w:val="single" w:sz="6" w:space="0" w:color="000000"/>
-            </w:tcBorders>
-            <w:tcMar>
-              <w:top w:w="40" w:type="dxa"/>
-              <w:left w:w="40" w:type="dxa"/>
-              <w:bottom w:w="40" w:type="dxa"/>
-              <w:right w:w="40" w:type="dxa"/>
-            </w:tcMar>
-            <w:vAlign w:val="bottom"/>
-            <w:hideMark/>
-          </w:tcPr>
-          <w:p/>
+          <w:p>
+            <w:r>
+              <w:t>Error message</w:t>
+            </w:r>
+            <w:r>
+              <w:t xml:space="preserve"> box</w:t>
+            </w:r>
+            <w:r>
+              <w:t xml:space="preserve"> "Invalid Credentials" is displayed.</w:t>
+            </w:r>
+          </w:p>
+        </w:tc>
+        <w:tc>
+          <w:tcPr>
+            <w:tcW w:w="0" w:type="auto"/>
+            <w:tcBorders>
+              <w:top w:val="single" w:sz="6" w:space="0" w:color="000000"/>
+              <w:left w:val="single" w:sz="6" w:space="0" w:color="000000"/>
+              <w:bottom w:val="single" w:sz="6" w:space="0" w:color="000000"/>
+              <w:right w:val="single" w:sz="6" w:space="0" w:color="000000"/>
+            </w:tcBorders>
+            <w:tcMar>
+              <w:top w:w="40" w:type="dxa"/>
+              <w:left w:w="40" w:type="dxa"/>
+              <w:bottom w:w="40" w:type="dxa"/>
+              <w:right w:w="40" w:type="dxa"/>
+            </w:tcMar>
+            <w:vAlign w:val="bottom"/>
+            <w:hideMark/>
+          </w:tcPr>
+          <w:p>
+            <w:r>
+              <w:t>Pass</w:t>
+            </w:r>
+          </w:p>
         </w:tc>
       </w:tr>
       <w:tr>
@@ -712,27 +734,41 @@
             <w:vAlign w:val="bottom"/>
             <w:hideMark/>
           </w:tcPr>
-          <w:p/>
-        </w:tc>
-        <w:tc>
-          <w:tcPr>
-            <w:tcW w:w="0" w:type="auto"/>
-            <w:tcBorders>
-              <w:top w:val="single" w:sz="6" w:space="0" w:color="000000"/>
-              <w:left w:val="single" w:sz="6" w:space="0" w:color="000000"/>
-              <w:bottom w:val="single" w:sz="6" w:space="0" w:color="000000"/>
-              <w:right w:val="single" w:sz="6" w:space="0" w:color="000000"/>
-            </w:tcBorders>
-            <w:tcMar>
-              <w:top w:w="40" w:type="dxa"/>
-              <w:left w:w="40" w:type="dxa"/>
-              <w:bottom w:w="40" w:type="dxa"/>
-              <w:right w:w="40" w:type="dxa"/>
-            </w:tcMar>
-            <w:vAlign w:val="bottom"/>
-            <w:hideMark/>
-          </w:tcPr>
-          <w:p/>
+          <w:p>
+            <w:r>
+              <w:t>Error message</w:t>
+            </w:r>
+            <w:r>
+              <w:t xml:space="preserve"> box</w:t>
+            </w:r>
+            <w:r>
+              <w:t xml:space="preserve"> "Fields cannot be empty" is displayed.</w:t>
+            </w:r>
+          </w:p>
+        </w:tc>
+        <w:tc>
+          <w:tcPr>
+            <w:tcW w:w="0" w:type="auto"/>
+            <w:tcBorders>
+              <w:top w:val="single" w:sz="6" w:space="0" w:color="000000"/>
+              <w:left w:val="single" w:sz="6" w:space="0" w:color="000000"/>
+              <w:bottom w:val="single" w:sz="6" w:space="0" w:color="000000"/>
+              <w:right w:val="single" w:sz="6" w:space="0" w:color="000000"/>
+            </w:tcBorders>
+            <w:tcMar>
+              <w:top w:w="40" w:type="dxa"/>
+              <w:left w:w="40" w:type="dxa"/>
+              <w:bottom w:w="40" w:type="dxa"/>
+              <w:right w:w="40" w:type="dxa"/>
+            </w:tcMar>
+            <w:vAlign w:val="bottom"/>
+            <w:hideMark/>
+          </w:tcPr>
+          <w:p>
+            <w:r>
+              <w:t>Pass</w:t>
+            </w:r>
+          </w:p>
         </w:tc>
       </w:tr>
       <w:tr>
@@ -853,27 +889,35 @@
             <w:vAlign w:val="bottom"/>
             <w:hideMark/>
           </w:tcPr>
-          <w:p/>
-        </w:tc>
-        <w:tc>
-          <w:tcPr>
-            <w:tcW w:w="0" w:type="auto"/>
-            <w:tcBorders>
-              <w:top w:val="single" w:sz="6" w:space="0" w:color="000000"/>
-              <w:left w:val="single" w:sz="6" w:space="0" w:color="000000"/>
-              <w:bottom w:val="single" w:sz="6" w:space="0" w:color="000000"/>
-              <w:right w:val="single" w:sz="6" w:space="0" w:color="000000"/>
-            </w:tcBorders>
-            <w:tcMar>
-              <w:top w:w="40" w:type="dxa"/>
-              <w:left w:w="40" w:type="dxa"/>
-              <w:bottom w:w="40" w:type="dxa"/>
-              <w:right w:w="40" w:type="dxa"/>
-            </w:tcMar>
-            <w:vAlign w:val="bottom"/>
-            <w:hideMark/>
-          </w:tcPr>
-          <w:p/>
+          <w:p>
+            <w:r>
+              <w:t>Interacting with navigation buttons shifts login to signup screen and vice versa.</w:t>
+            </w:r>
+          </w:p>
+        </w:tc>
+        <w:tc>
+          <w:tcPr>
+            <w:tcW w:w="0" w:type="auto"/>
+            <w:tcBorders>
+              <w:top w:val="single" w:sz="6" w:space="0" w:color="000000"/>
+              <w:left w:val="single" w:sz="6" w:space="0" w:color="000000"/>
+              <w:bottom w:val="single" w:sz="6" w:space="0" w:color="000000"/>
+              <w:right w:val="single" w:sz="6" w:space="0" w:color="000000"/>
+            </w:tcBorders>
+            <w:tcMar>
+              <w:top w:w="40" w:type="dxa"/>
+              <w:left w:w="40" w:type="dxa"/>
+              <w:bottom w:w="40" w:type="dxa"/>
+              <w:right w:w="40" w:type="dxa"/>
+            </w:tcMar>
+            <w:vAlign w:val="bottom"/>
+            <w:hideMark/>
+          </w:tcPr>
+          <w:p>
+            <w:r>
+              <w:t>Pass</w:t>
+            </w:r>
+          </w:p>
         </w:tc>
       </w:tr>
       <w:tr>
@@ -972,49 +1016,69 @@
           </w:tcPr>
           <w:p>
             <w:r>
-              <w:t>App displays the message “Successfully registered” and navigates to the login screen.</w:t>
-            </w:r>
-          </w:p>
-        </w:tc>
-        <w:tc>
-          <w:tcPr>
-            <w:tcW w:w="0" w:type="auto"/>
-            <w:tcBorders>
-              <w:top w:val="single" w:sz="6" w:space="0" w:color="000000"/>
-              <w:left w:val="single" w:sz="6" w:space="0" w:color="000000"/>
-              <w:bottom w:val="single" w:sz="6" w:space="0" w:color="000000"/>
-              <w:right w:val="single" w:sz="6" w:space="0" w:color="000000"/>
-            </w:tcBorders>
-            <w:tcMar>
-              <w:top w:w="40" w:type="dxa"/>
-              <w:left w:w="40" w:type="dxa"/>
-              <w:bottom w:w="40" w:type="dxa"/>
-              <w:right w:w="40" w:type="dxa"/>
-            </w:tcMar>
-            <w:vAlign w:val="bottom"/>
-            <w:hideMark/>
-          </w:tcPr>
-          <w:p/>
-        </w:tc>
-        <w:tc>
-          <w:tcPr>
-            <w:tcW w:w="0" w:type="auto"/>
-            <w:tcBorders>
-              <w:top w:val="single" w:sz="6" w:space="0" w:color="000000"/>
-              <w:left w:val="single" w:sz="6" w:space="0" w:color="000000"/>
-              <w:bottom w:val="single" w:sz="6" w:space="0" w:color="000000"/>
-              <w:right w:val="single" w:sz="6" w:space="0" w:color="000000"/>
-            </w:tcBorders>
-            <w:tcMar>
-              <w:top w:w="40" w:type="dxa"/>
-              <w:left w:w="40" w:type="dxa"/>
-              <w:bottom w:w="40" w:type="dxa"/>
-              <w:right w:w="40" w:type="dxa"/>
-            </w:tcMar>
-            <w:vAlign w:val="bottom"/>
-            <w:hideMark/>
-          </w:tcPr>
-          <w:p/>
+              <w:t xml:space="preserve">App displays </w:t>
+            </w:r>
+            <w:r>
+              <w:t xml:space="preserve">success </w:t>
+            </w:r>
+            <w:r>
+              <w:t>message</w:t>
+            </w:r>
+            <w:r>
+              <w:t xml:space="preserve">, </w:t>
+            </w:r>
+            <w:r>
+              <w:t>and navigates to the login screen.</w:t>
+            </w:r>
+          </w:p>
+        </w:tc>
+        <w:tc>
+          <w:tcPr>
+            <w:tcW w:w="0" w:type="auto"/>
+            <w:tcBorders>
+              <w:top w:val="single" w:sz="6" w:space="0" w:color="000000"/>
+              <w:left w:val="single" w:sz="6" w:space="0" w:color="000000"/>
+              <w:bottom w:val="single" w:sz="6" w:space="0" w:color="000000"/>
+              <w:right w:val="single" w:sz="6" w:space="0" w:color="000000"/>
+            </w:tcBorders>
+            <w:tcMar>
+              <w:top w:w="40" w:type="dxa"/>
+              <w:left w:w="40" w:type="dxa"/>
+              <w:bottom w:w="40" w:type="dxa"/>
+              <w:right w:w="40" w:type="dxa"/>
+            </w:tcMar>
+            <w:vAlign w:val="bottom"/>
+            <w:hideMark/>
+          </w:tcPr>
+          <w:p>
+            <w:r>
+              <w:t>App displays success message yet doesn’t navigate automatically back to login screen</w:t>
+            </w:r>
+          </w:p>
+        </w:tc>
+        <w:tc>
+          <w:tcPr>
+            <w:tcW w:w="0" w:type="auto"/>
+            <w:tcBorders>
+              <w:top w:val="single" w:sz="6" w:space="0" w:color="000000"/>
+              <w:left w:val="single" w:sz="6" w:space="0" w:color="000000"/>
+              <w:bottom w:val="single" w:sz="6" w:space="0" w:color="000000"/>
+              <w:right w:val="single" w:sz="6" w:space="0" w:color="000000"/>
+            </w:tcBorders>
+            <w:tcMar>
+              <w:top w:w="40" w:type="dxa"/>
+              <w:left w:w="40" w:type="dxa"/>
+              <w:bottom w:w="40" w:type="dxa"/>
+              <w:right w:w="40" w:type="dxa"/>
+            </w:tcMar>
+            <w:vAlign w:val="bottom"/>
+            <w:hideMark/>
+          </w:tcPr>
+          <w:p>
+            <w:r>
+              <w:t>Fail</w:t>
+            </w:r>
+          </w:p>
         </w:tc>
       </w:tr>
       <w:tr>
@@ -1136,27 +1200,41 @@
             <w:vAlign w:val="bottom"/>
             <w:hideMark/>
           </w:tcPr>
-          <w:p/>
-        </w:tc>
-        <w:tc>
-          <w:tcPr>
-            <w:tcW w:w="0" w:type="auto"/>
-            <w:tcBorders>
-              <w:top w:val="single" w:sz="6" w:space="0" w:color="000000"/>
-              <w:left w:val="single" w:sz="6" w:space="0" w:color="000000"/>
-              <w:bottom w:val="single" w:sz="6" w:space="0" w:color="000000"/>
-              <w:right w:val="single" w:sz="6" w:space="0" w:color="000000"/>
-            </w:tcBorders>
-            <w:tcMar>
-              <w:top w:w="40" w:type="dxa"/>
-              <w:left w:w="40" w:type="dxa"/>
-              <w:bottom w:w="40" w:type="dxa"/>
-              <w:right w:w="40" w:type="dxa"/>
-            </w:tcMar>
-            <w:vAlign w:val="bottom"/>
-            <w:hideMark/>
-          </w:tcPr>
-          <w:p/>
+          <w:p>
+            <w:r>
+              <w:t>Error message</w:t>
+            </w:r>
+            <w:r>
+              <w:t xml:space="preserve"> box</w:t>
+            </w:r>
+            <w:r>
+              <w:t xml:space="preserve"> "Passwords do not match" is displayed.</w:t>
+            </w:r>
+          </w:p>
+        </w:tc>
+        <w:tc>
+          <w:tcPr>
+            <w:tcW w:w="0" w:type="auto"/>
+            <w:tcBorders>
+              <w:top w:val="single" w:sz="6" w:space="0" w:color="000000"/>
+              <w:left w:val="single" w:sz="6" w:space="0" w:color="000000"/>
+              <w:bottom w:val="single" w:sz="6" w:space="0" w:color="000000"/>
+              <w:right w:val="single" w:sz="6" w:space="0" w:color="000000"/>
+            </w:tcBorders>
+            <w:tcMar>
+              <w:top w:w="40" w:type="dxa"/>
+              <w:left w:w="40" w:type="dxa"/>
+              <w:bottom w:w="40" w:type="dxa"/>
+              <w:right w:w="40" w:type="dxa"/>
+            </w:tcMar>
+            <w:vAlign w:val="bottom"/>
+            <w:hideMark/>
+          </w:tcPr>
+          <w:p>
+            <w:r>
+              <w:t>Pass</w:t>
+            </w:r>
+          </w:p>
         </w:tc>
       </w:tr>
     </w:tbl>
